--- a/doc/report.docx
+++ b/doc/report.docx
@@ -311,15 +311,7 @@
         <w:t xml:space="preserve"> segmentation is a process</w:t>
       </w:r>
       <w:r>
-        <w:t xml:space="preserve"> where an input image is processed and analyzed by and algorithm and the pixels of the image are separated into multiple segments. Each segment usually represents a </w:t>
-      </w:r>
-      <w:proofErr w:type="gramStart"/>
-      <w:r>
-        <w:t>pixels</w:t>
-      </w:r>
-      <w:proofErr w:type="gramEnd"/>
-      <w:r>
-        <w:t xml:space="preserve"> belonging to </w:t>
+        <w:t xml:space="preserve"> where an input image is processed and analyzed by and algorithm and the pixels of the image are separated into multiple segments. Each segment usually represents a pixels belonging to </w:t>
       </w:r>
       <w:r>
         <w:t>one specific object in the input picture. In a way, segmentation is can thought of as classification of each pixel</w:t>
@@ -354,15 +346,7 @@
     </w:p>
     <w:p>
       <w:r>
-        <w:t xml:space="preserve">The data acquired for this task came from several publicly available datasets. Several factors have been considered during the selection process to ensure viability of given dataset. Firstly, as this project requires makes use of neural network, it was necessary for the dataset to include masks which denote the vessels in human retina. Another factor was the </w:t>
-      </w:r>
-      <w:proofErr w:type="gramStart"/>
-      <w:r>
-        <w:t>sufficient</w:t>
-      </w:r>
-      <w:proofErr w:type="gramEnd"/>
-      <w:r>
-        <w:t xml:space="preserve"> resolution of the image data. These criteria have excluded several retinal imagery datasets. As the remaining datasets </w:t>
+        <w:t xml:space="preserve">The data acquired for this task came from several publicly available datasets. Several factors have been considered during the selection process to ensure viability of given dataset. Firstly, as this project requires makes use of neural network, it was necessary for the dataset to include masks which denote the vessels in human retina. Another factor was the sufficient resolution of the image data. These criteria have excluded several retinal imagery datasets. As the remaining datasets </w:t>
       </w:r>
       <w:r>
         <w:t>were rather limited in size, it was decided to merge multiple datasets into one. For this task, the DRIVE</w:t>
@@ -420,13 +404,13 @@
         <mc:AlternateContent>
           <mc:Choice Requires="wps">
             <w:drawing>
-              <wp:anchor distT="0" distB="0" distL="114300" distR="114300" simplePos="0" relativeHeight="251662336" behindDoc="0" locked="0" layoutInCell="1" allowOverlap="1" wp14:anchorId="12B15599" wp14:editId="5CE5DCBB">
+              <wp:anchor distT="0" distB="0" distL="114300" distR="114300" simplePos="0" relativeHeight="251662336" behindDoc="0" locked="0" layoutInCell="1" allowOverlap="1" wp14:anchorId="12B15599" wp14:editId="1E4EDC9B">
                 <wp:simplePos x="0" y="0"/>
-                <wp:positionH relativeFrom="column">
-                  <wp:posOffset>196215</wp:posOffset>
+                <wp:positionH relativeFrom="margin">
+                  <wp:align>right</wp:align>
                 </wp:positionH>
                 <wp:positionV relativeFrom="paragraph">
-                  <wp:posOffset>2584450</wp:posOffset>
+                  <wp:posOffset>2572876</wp:posOffset>
                 </wp:positionV>
                 <wp:extent cx="5943600" cy="635"/>
                 <wp:effectExtent l="0" t="0" r="0" b="0"/>
@@ -464,14 +448,27 @@
                             <w:r>
                               <w:t xml:space="preserve">Figure </w:t>
                             </w:r>
-                            <w:fldSimple w:instr=" SEQ Figure \* ARABIC ">
-                              <w:r>
-                                <w:rPr>
-                                  <w:noProof/>
-                                </w:rPr>
-                                <w:t>1</w:t>
-                              </w:r>
-                            </w:fldSimple>
+                            <w:r>
+                              <w:fldChar w:fldCharType="begin"/>
+                            </w:r>
+                            <w:r>
+                              <w:instrText xml:space="preserve"> SEQ Figure \* ARABIC </w:instrText>
+                            </w:r>
+                            <w:r>
+                              <w:fldChar w:fldCharType="separate"/>
+                            </w:r>
+                            <w:r>
+                              <w:rPr>
+                                <w:noProof/>
+                              </w:rPr>
+                              <w:t>1</w:t>
+                            </w:r>
+                            <w:r>
+                              <w:rPr>
+                                <w:noProof/>
+                              </w:rPr>
+                              <w:fldChar w:fldCharType="end"/>
+                            </w:r>
                             <w:r>
                               <w:t xml:space="preserve">: The dataset with the input data on the left and its labels on right. Here the vessels’ segments are encoded as white </w:t>
                             </w:r>
@@ -502,7 +499,7 @@
                 <v:stroke joinstyle="miter"/>
                 <v:path gradientshapeok="t" o:connecttype="rect"/>
               </v:shapetype>
-              <v:shape id="Text Box 3" o:spid="_x0000_s1026" type="#_x0000_t202" style="position:absolute;left:0;text-align:left;margin-left:15.45pt;margin-top:203.5pt;width:468pt;height:.05pt;z-index:251662336;visibility:visible;mso-wrap-style:square;mso-wrap-distance-left:9pt;mso-wrap-distance-top:0;mso-wrap-distance-right:9pt;mso-wrap-distance-bottom:0;mso-position-horizontal:absolute;mso-position-horizontal-relative:text;mso-position-vertical:absolute;mso-position-vertical-relative:text;v-text-anchor:top" o:gfxdata="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" stroked="f">
+              <v:shape id="Text Box 3" o:spid="_x0000_s1026" type="#_x0000_t202" style="position:absolute;left:0;text-align:left;margin-left:416.8pt;margin-top:202.6pt;width:468pt;height:.05pt;z-index:251662336;visibility:visible;mso-wrap-style:square;mso-wrap-distance-left:9pt;mso-wrap-distance-top:0;mso-wrap-distance-right:9pt;mso-wrap-distance-bottom:0;mso-position-horizontal:right;mso-position-horizontal-relative:margin;mso-position-vertical:absolute;mso-position-vertical-relative:text;v-text-anchor:top" o:gfxdata="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" stroked="f">
                 <v:textbox style="mso-fit-shape-to-text:t" inset="0,0,0,0">
                   <w:txbxContent>
                     <w:p>
@@ -515,14 +512,27 @@
                       <w:r>
                         <w:t xml:space="preserve">Figure </w:t>
                       </w:r>
-                      <w:fldSimple w:instr=" SEQ Figure \* ARABIC ">
-                        <w:r>
-                          <w:rPr>
-                            <w:noProof/>
-                          </w:rPr>
-                          <w:t>1</w:t>
-                        </w:r>
-                      </w:fldSimple>
+                      <w:r>
+                        <w:fldChar w:fldCharType="begin"/>
+                      </w:r>
+                      <w:r>
+                        <w:instrText xml:space="preserve"> SEQ Figure \* ARABIC </w:instrText>
+                      </w:r>
+                      <w:r>
+                        <w:fldChar w:fldCharType="separate"/>
+                      </w:r>
+                      <w:r>
+                        <w:rPr>
+                          <w:noProof/>
+                        </w:rPr>
+                        <w:t>1</w:t>
+                      </w:r>
+                      <w:r>
+                        <w:rPr>
+                          <w:noProof/>
+                        </w:rPr>
+                        <w:fldChar w:fldCharType="end"/>
+                      </w:r>
                       <w:r>
                         <w:t xml:space="preserve">: The dataset with the input data on the left and its labels on right. Here the vessels’ segments are encoded as white </w:t>
                       </w:r>
@@ -535,7 +545,7 @@
                     </w:p>
                   </w:txbxContent>
                 </v:textbox>
-                <w10:wrap type="topAndBottom"/>
+                <w10:wrap type="topAndBottom" anchorx="margin"/>
               </v:shape>
             </w:pict>
           </mc:Fallback>
@@ -546,10 +556,10 @@
           <w:noProof/>
         </w:rPr>
         <w:drawing>
-          <wp:anchor distT="0" distB="0" distL="114300" distR="114300" simplePos="0" relativeHeight="251660288" behindDoc="0" locked="0" layoutInCell="1" allowOverlap="1" wp14:anchorId="4967ECA2" wp14:editId="594B4AE6">
+          <wp:anchor distT="0" distB="0" distL="114300" distR="114300" simplePos="0" relativeHeight="251660288" behindDoc="0" locked="0" layoutInCell="1" allowOverlap="1" wp14:anchorId="4967ECA2" wp14:editId="414EBE93">
             <wp:simplePos x="0" y="0"/>
-            <wp:positionH relativeFrom="column">
-              <wp:posOffset>196769</wp:posOffset>
+            <wp:positionH relativeFrom="margin">
+              <wp:align>right</wp:align>
             </wp:positionH>
             <wp:positionV relativeFrom="paragraph">
               <wp:posOffset>0</wp:posOffset>
@@ -705,15 +715,7 @@
     </w:p>
     <w:p>
       <w:r>
-        <w:t xml:space="preserve">For the neural network </w:t>
-      </w:r>
-      <w:proofErr w:type="gramStart"/>
-      <w:r>
-        <w:t>approach</w:t>
-      </w:r>
-      <w:proofErr w:type="gramEnd"/>
-      <w:r>
-        <w:t xml:space="preserve"> a U-Net</w:t>
+        <w:t>For the neural network approach a U-Net</w:t>
       </w:r>
       <w:r>
         <w:rPr>
@@ -765,15 +767,7 @@
         <w:t xml:space="preserve"> was performed</w:t>
       </w:r>
       <w:r>
-        <w:t xml:space="preserve"> on </w:t>
-      </w:r>
-      <w:proofErr w:type="gramStart"/>
-      <w:r>
-        <w:t>an</w:t>
-      </w:r>
-      <w:proofErr w:type="gramEnd"/>
-      <w:r>
-        <w:t xml:space="preserve"> Google </w:t>
+        <w:t xml:space="preserve"> on an Google </w:t>
       </w:r>
       <w:proofErr w:type="spellStart"/>
       <w:r>
@@ -797,17 +791,12 @@
         <w:t xml:space="preserve">Each algorithm’s performance has been measured with the Jaccard Similarity Index (commonly known as the Intersection over Union). The method performs a binary AND </w:t>
       </w:r>
       <w:proofErr w:type="spellStart"/>
-      <w:proofErr w:type="gramStart"/>
       <w:r>
         <w:t>and</w:t>
       </w:r>
       <w:proofErr w:type="spellEnd"/>
       <w:r>
-        <w:t xml:space="preserve">  a</w:t>
-      </w:r>
-      <w:proofErr w:type="gramEnd"/>
-      <w:r>
-        <w:t xml:space="preserve"> binary OR function on the result image and the ground truth mask. The number of pixels in the intersection and in the union are then summed </w:t>
+        <w:t xml:space="preserve">  a binary OR function on the result image and the ground truth mask. The number of pixels in the intersection and in the union are then summed </w:t>
       </w:r>
       <w:r>
         <w:lastRenderedPageBreak/>
@@ -816,20 +805,7 @@
     </w:p>
     <w:p>
       <w:r>
-        <w:t>The results show that in the naïve methods, the basic thresholding method performed worst with the accuracy being only 0.08. For the adaptive thresholding methods, the mean adaptive thresholding reached the accuracy of 0.23 and outperformed the gaussian method which reached 0.21. For the U-Net architecture, the 2</w:t>
-      </w:r>
-      <w:bookmarkStart w:id="0" w:name="_GoBack"/>
-      <w:bookmarkEnd w:id="0"/>
-      <w:r>
-        <w:t xml:space="preserve">0 </w:t>
-      </w:r>
-      <w:proofErr w:type="gramStart"/>
-      <w:r>
-        <w:t>image</w:t>
-      </w:r>
-      <w:proofErr w:type="gramEnd"/>
-      <w:r>
-        <w:t xml:space="preserve"> from the testing subsection of the dataset were passed through the network and the results were evaluated using the same method. On the</w:t>
+        <w:t>The results show that in the naïve methods, the basic thresholding method performed worst with the accuracy being only 0.08. For the adaptive thresholding methods, the mean adaptive thresholding reached the accuracy of 0.23 and outperformed the gaussian method which reached 0.21. For the U-Net architecture, the 20 image from the testing subsection of the dataset were passed through the network and the results were evaluated using the same method. On the</w:t>
       </w:r>
       <w:r>
         <w:t xml:space="preserve"> test dataset, the network reached the accuracy of 0.38.</w:t>
@@ -915,10 +891,7 @@
               </w:tabs>
             </w:pPr>
             <w:r>
-              <w:t>Thresholding</w:t>
-            </w:r>
-            <w:r>
-              <w:t xml:space="preserve"> (fixed threshold)</w:t>
+              <w:t>Thresholding (fixed threshold)</w:t>
             </w:r>
             <w:r>
               <w:tab/>
@@ -965,13 +938,7 @@
           </w:tcPr>
           <w:p>
             <w:r>
-              <w:t xml:space="preserve">Adaptive Thresholding </w:t>
-            </w:r>
-            <w:r>
-              <w:t>(Gaussian</w:t>
-            </w:r>
-            <w:r>
-              <w:t>)</w:t>
+              <w:t>Adaptive Thresholding (Gaussian)</w:t>
             </w:r>
           </w:p>
         </w:tc>
@@ -1122,14 +1089,27 @@
                             <w:r>
                               <w:t xml:space="preserve">Figure </w:t>
                             </w:r>
-                            <w:fldSimple w:instr=" SEQ Figure \* ARABIC ">
-                              <w:r>
-                                <w:rPr>
-                                  <w:noProof/>
-                                </w:rPr>
-                                <w:t>2</w:t>
-                              </w:r>
-                            </w:fldSimple>
+                            <w:r>
+                              <w:fldChar w:fldCharType="begin"/>
+                            </w:r>
+                            <w:r>
+                              <w:instrText xml:space="preserve"> SEQ Figure \* ARABIC </w:instrText>
+                            </w:r>
+                            <w:r>
+                              <w:fldChar w:fldCharType="separate"/>
+                            </w:r>
+                            <w:r>
+                              <w:rPr>
+                                <w:noProof/>
+                              </w:rPr>
+                              <w:t>2</w:t>
+                            </w:r>
+                            <w:r>
+                              <w:rPr>
+                                <w:noProof/>
+                              </w:rPr>
+                              <w:fldChar w:fldCharType="end"/>
+                            </w:r>
                             <w:r>
                               <w:t xml:space="preserve">: The results of various thresholding methods. Top row from left: The original image, </w:t>
                             </w:r>
@@ -1171,14 +1151,27 @@
                       <w:r>
                         <w:t xml:space="preserve">Figure </w:t>
                       </w:r>
-                      <w:fldSimple w:instr=" SEQ Figure \* ARABIC ">
-                        <w:r>
-                          <w:rPr>
-                            <w:noProof/>
-                          </w:rPr>
-                          <w:t>2</w:t>
-                        </w:r>
-                      </w:fldSimple>
+                      <w:r>
+                        <w:fldChar w:fldCharType="begin"/>
+                      </w:r>
+                      <w:r>
+                        <w:instrText xml:space="preserve"> SEQ Figure \* ARABIC </w:instrText>
+                      </w:r>
+                      <w:r>
+                        <w:fldChar w:fldCharType="separate"/>
+                      </w:r>
+                      <w:r>
+                        <w:rPr>
+                          <w:noProof/>
+                        </w:rPr>
+                        <w:t>2</w:t>
+                      </w:r>
+                      <w:r>
+                        <w:rPr>
+                          <w:noProof/>
+                        </w:rPr>
+                        <w:fldChar w:fldCharType="end"/>
+                      </w:r>
                       <w:r>
                         <w:t xml:space="preserve">: The results of various thresholding methods. Top row from left: The original image, </w:t>
                       </w:r>
@@ -1210,15 +1203,158 @@
       </w:r>
     </w:p>
     <w:p>
+      <w:r>
+        <w:t xml:space="preserve">While it is possible to gather the data and source code into workable workspace on your own, it is HIGHLY recommended </w:t>
+      </w:r>
+      <w:r>
+        <w:t>that you</w:t>
+      </w:r>
+      <w:r>
+        <w:t xml:space="preserve"> clone </w:t>
+      </w:r>
+      <w:r>
+        <w:t>the</w:t>
+      </w:r>
+      <w:r>
+        <w:t xml:space="preserve"> </w:t>
+      </w:r>
       <w:proofErr w:type="spellStart"/>
       <w:r>
-        <w:t>foobar</w:t>
+        <w:t>Github</w:t>
       </w:r>
       <w:proofErr w:type="spellEnd"/>
-    </w:p>
-    <w:p/>
-    <w:p/>
-    <w:p/>
+      <w:r>
+        <w:t xml:space="preserve"> repository</w:t>
+      </w:r>
+      <w:r>
+        <w:t xml:space="preserve"> for this project</w:t>
+      </w:r>
+      <w:r>
+        <w:t xml:space="preserve"> where all the images are already gathered and preprocessed and the source code is ready to be used. There are also pre-trained weighs attached, which can be used for immediate testing.</w:t>
+      </w:r>
+    </w:p>
+    <w:p>
+      <w:pPr>
+        <w:ind w:left="720"/>
+        <w:jc w:val="left"/>
+        <w:rPr>
+          <w:rFonts w:ascii="Consolas" w:hAnsi="Consolas"/>
+        </w:rPr>
+      </w:pPr>
+      <w:r>
+        <w:rPr>
+          <w:rFonts w:ascii="Consolas" w:hAnsi="Consolas"/>
+        </w:rPr>
+        <w:t>g</w:t>
+      </w:r>
+      <w:r>
+        <w:rPr>
+          <w:rFonts w:ascii="Consolas" w:hAnsi="Consolas"/>
+        </w:rPr>
+        <w:t xml:space="preserve">it clone </w:t>
+      </w:r>
+      <w:hyperlink r:id="rId10" w:history="1">
+        <w:r>
+          <w:rPr>
+            <w:rStyle w:val="Hyperlink"/>
+            <w:rFonts w:ascii="Consolas" w:hAnsi="Consolas"/>
+            <w:color w:val="auto"/>
+          </w:rPr>
+          <w:t>https://github.com/Jakub-Svoboda/Retinal-Vessel-Segmentation</w:t>
+        </w:r>
+      </w:hyperlink>
+      <w:r>
+        <w:rPr>
+          <w:rFonts w:ascii="Consolas" w:hAnsi="Consolas"/>
+        </w:rPr>
+        <w:br/>
+        <w:t>cd Retinal-Vessel-Segmentation</w:t>
+      </w:r>
+      <w:r>
+        <w:rPr>
+          <w:rFonts w:ascii="Consolas" w:hAnsi="Consolas"/>
+        </w:rPr>
+        <w:br/>
+        <w:t>python3 ./thresholding.py</w:t>
+      </w:r>
+      <w:r>
+        <w:rPr>
+          <w:rFonts w:ascii="Consolas" w:hAnsi="Consolas"/>
+        </w:rPr>
+        <w:br/>
+        <w:t>python3 ./unet/main.py</w:t>
+      </w:r>
+    </w:p>
+    <w:p>
+      <w:pPr>
+        <w:jc w:val="left"/>
+        <w:rPr>
+          <w:rFonts w:ascii="Consolas" w:hAnsi="Consolas"/>
+        </w:rPr>
+      </w:pPr>
+      <w:r>
+        <w:t xml:space="preserve">This code has been tested and implemented for </w:t>
+      </w:r>
+      <w:proofErr w:type="spellStart"/>
+      <w:r>
+        <w:t>Tensorflow</w:t>
+      </w:r>
+      <w:proofErr w:type="spellEnd"/>
+      <w:r>
+        <w:t xml:space="preserve"> 1.15.0, </w:t>
+      </w:r>
+      <w:proofErr w:type="spellStart"/>
+      <w:r>
+        <w:t>scikit</w:t>
+      </w:r>
+      <w:proofErr w:type="spellEnd"/>
+      <w:r>
+        <w:t xml:space="preserve">-image 0.16.2, </w:t>
+      </w:r>
+      <w:proofErr w:type="spellStart"/>
+      <w:r>
+        <w:t>Opencv</w:t>
+      </w:r>
+      <w:proofErr w:type="spellEnd"/>
+      <w:r>
+        <w:t xml:space="preserve"> 4.1.2.30, </w:t>
+      </w:r>
+      <w:proofErr w:type="spellStart"/>
+      <w:r>
+        <w:t>Keras</w:t>
+      </w:r>
+      <w:proofErr w:type="spellEnd"/>
+      <w:r>
+        <w:t xml:space="preserve"> 2.2.5</w:t>
+      </w:r>
+      <w:r>
+        <w:rPr>
+          <w:rFonts w:ascii="Consolas" w:hAnsi="Consolas"/>
+        </w:rPr>
+        <w:br/>
+      </w:r>
+    </w:p>
+    <w:p>
+      <w:pPr>
+        <w:pStyle w:val="Heading1"/>
+      </w:pPr>
+      <w:r>
+        <w:t>Conclusion</w:t>
+      </w:r>
+    </w:p>
+    <w:p>
+      <w:r>
+        <w:t>S</w:t>
+      </w:r>
+      <w:r>
+        <w:t>everal methods for pixel wise image segment</w:t>
+      </w:r>
+      <w:bookmarkStart w:id="0" w:name="_GoBack"/>
+      <w:bookmarkEnd w:id="0"/>
+      <w:r>
+        <w:t>ation have been implemented and tested on the task of segmenting blood vessels in human retinal images. The naïve thresholding methods were outperformed by adaptive thresholding by a significant margin. One U-Net based neural network has also been trained and its performance was measured at about double of the best thresholding algorithm. The measured accuracies fit the predicted performic expectations.</w:t>
+      </w:r>
+    </w:p>
     <w:p/>
     <w:sectPr>
       <w:pgSz w:w="12240" w:h="15840"/>
@@ -1306,15 +1442,7 @@
           <w:szCs w:val="20"/>
           <w:shd w:val="clear" w:color="auto" w:fill="FFFFFF"/>
         </w:rPr>
-        <w:t>DRIVE: Digital Retinal Images for Vessel Extraction</w:t>
-      </w:r>
-      <w:r>
-        <w:rPr>
-          <w:sz w:val="20"/>
-          <w:szCs w:val="20"/>
-          <w:shd w:val="clear" w:color="auto" w:fill="FFFFFF"/>
-        </w:rPr>
-        <w:t xml:space="preserve">: </w:t>
+        <w:t xml:space="preserve">DRIVE: Digital Retinal Images for Vessel Extraction: </w:t>
       </w:r>
       <w:hyperlink r:id="rId1" w:history="1">
         <w:r>
@@ -2466,7 +2594,7 @@
 </file>
 
 <file path=customXml/itemProps1.xml><?xml version="1.0" encoding="utf-8"?>
-<ds:datastoreItem xmlns:ds="http://schemas.openxmlformats.org/officeDocument/2006/customXml" ds:itemID="{67C19800-B148-4AB5-81EA-4F5B77B53429}">
+<ds:datastoreItem xmlns:ds="http://schemas.openxmlformats.org/officeDocument/2006/customXml" ds:itemID="{1CEF40FD-2AF7-41B9-8738-61B8EF776E82}">
   <ds:schemaRefs>
     <ds:schemaRef ds:uri="http://schemas.openxmlformats.org/officeDocument/2006/bibliography"/>
   </ds:schemaRefs>
